--- a/Tarea_02.docx
+++ b/Tarea_02.docx
@@ -1,6 +1,6 @@
 
 <file path=word/document.xml><?xml version="1.0" encoding="utf-8"?>
-<w:document xmlns:wpc="http://schemas.microsoft.com/office/word/2010/wordprocessingCanvas" xmlns:mo="http://schemas.microsoft.com/office/mac/office/2008/main" xmlns:mc="http://schemas.openxmlformats.org/markup-compatibility/2006" xmlns:mv="urn:schemas-microsoft-com:mac:vml" xmlns:o="urn:schemas-microsoft-com:office:office" xmlns:r="http://schemas.openxmlformats.org/officeDocument/2006/relationships" xmlns:m="http://schemas.openxmlformats.org/officeDocument/2006/math" xmlns:v="urn:schemas-microsoft-com:vml" xmlns:wp14="http://schemas.microsoft.com/office/word/2010/wordprocessingDrawing" xmlns:wp="http://schemas.openxmlformats.org/drawingml/2006/wordprocessingDrawing" xmlns:w10="urn:schemas-microsoft-com:office:word" xmlns:w="http://schemas.openxmlformats.org/wordprocessingml/2006/main" xmlns:w14="http://schemas.microsoft.com/office/word/2010/wordml" xmlns:w15="http://schemas.microsoft.com/office/word/2012/wordml" xmlns:wpg="http://schemas.microsoft.com/office/word/2010/wordprocessingGroup" xmlns:wpi="http://schemas.microsoft.com/office/word/2010/wordprocessingInk" xmlns:wne="http://schemas.microsoft.com/office/word/2006/wordml" xmlns:wps="http://schemas.microsoft.com/office/word/2010/wordprocessingShape" mc:Ignorable="w14 w15 wp14">
+<w:document xmlns:wpc="http://schemas.microsoft.com/office/word/2010/wordprocessingCanvas" xmlns:cx="http://schemas.microsoft.com/office/drawing/2014/chartex" xmlns:cx1="http://schemas.microsoft.com/office/drawing/2015/9/8/chartex" xmlns:cx2="http://schemas.microsoft.com/office/drawing/2015/10/21/chartex" xmlns:cx3="http://schemas.microsoft.com/office/drawing/2016/5/9/chartex" xmlns:cx4="http://schemas.microsoft.com/office/drawing/2016/5/10/chartex" xmlns:cx5="http://schemas.microsoft.com/office/drawing/2016/5/11/chartex" xmlns:cx6="http://schemas.microsoft.com/office/drawing/2016/5/12/chartex" xmlns:cx7="http://schemas.microsoft.com/office/drawing/2016/5/13/chartex" xmlns:cx8="http://schemas.microsoft.com/office/drawing/2016/5/14/chartex" xmlns:mc="http://schemas.openxmlformats.org/markup-compatibility/2006" xmlns:aink="http://schemas.microsoft.com/office/drawing/2016/ink" xmlns:am3d="http://schemas.microsoft.com/office/drawing/2017/model3d" xmlns:o="urn:schemas-microsoft-com:office:office" xmlns:r="http://schemas.openxmlformats.org/officeDocument/2006/relationships" xmlns:m="http://schemas.openxmlformats.org/officeDocument/2006/math" xmlns:v="urn:schemas-microsoft-com:vml" xmlns:wp14="http://schemas.microsoft.com/office/word/2010/wordprocessingDrawing" xmlns:wp="http://schemas.openxmlformats.org/drawingml/2006/wordprocessingDrawing" xmlns:w10="urn:schemas-microsoft-com:office:word" xmlns:w="http://schemas.openxmlformats.org/wordprocessingml/2006/main" xmlns:w14="http://schemas.microsoft.com/office/word/2010/wordml" xmlns:w15="http://schemas.microsoft.com/office/word/2012/wordml" xmlns:w16se="http://schemas.microsoft.com/office/word/2015/wordml/symex" xmlns:wpg="http://schemas.microsoft.com/office/word/2010/wordprocessingGroup" xmlns:wpi="http://schemas.microsoft.com/office/word/2010/wordprocessingInk" xmlns:wne="http://schemas.microsoft.com/office/word/2006/wordml" xmlns:wps="http://schemas.microsoft.com/office/word/2010/wordprocessingShape" mc:Ignorable="w14 w15 w16se wp14">
   <w:body>
     <w:p>
       <w:pPr>
@@ -99,7 +99,7 @@
           <w:szCs w:val="22"/>
         </w:rPr>
       </w:pPr>
-      <w:hyperlink r:id="rId5" w:history="1">
+      <w:hyperlink r:id="rId6" w:history="1">
         <w:r>
           <w:rPr>
             <w:rStyle w:val="Hipervnculo"/>
@@ -602,6 +602,27 @@
               </w:rPr>
               <w:t>Salidas:</w:t>
             </w:r>
+            <w:r>
+              <w:rPr>
+                <w:rFonts w:ascii="Avenir Book" w:eastAsia="Arial Unicode MS" w:hAnsi="Avenir Book" w:cs="Arial Unicode MS"/>
+                <w:bCs/>
+                <w:sz w:val="20"/>
+                <w:szCs w:val="22"/>
+                <w:lang w:val="es-MX"/>
+              </w:rPr>
+              <w:t xml:space="preserve"> </w:t>
+            </w:r>
+            <w:r>
+              <w:rPr>
+                <w:rFonts w:ascii="Avenir Book" w:eastAsia="Arial Unicode MS" w:hAnsi="Avenir Book" w:cs="Arial Unicode MS"/>
+                <w:bCs/>
+                <w:color w:val="FF0000"/>
+                <w:sz w:val="20"/>
+                <w:szCs w:val="22"/>
+                <w:lang w:val="es-MX"/>
+              </w:rPr>
+              <w:t>Mi nombre completo, mi matricula, mi carrera, mi escuela y mis gustos.</w:t>
+            </w:r>
           </w:p>
           <w:p>
             <w:pPr>
@@ -631,11 +652,23 @@
               <w:rPr>
                 <w:rFonts w:ascii="Avenir Book" w:eastAsia="Arial Unicode MS" w:hAnsi="Avenir Book" w:cs="Arial Unicode MS"/>
                 <w:bCs/>
-                <w:sz w:val="20"/>
-                <w:szCs w:val="22"/>
-                <w:lang w:val="es-MX"/>
-              </w:rPr>
-            </w:pPr>
+                <w:color w:val="FF0000"/>
+                <w:sz w:val="20"/>
+                <w:szCs w:val="22"/>
+                <w:lang w:val="es-MX"/>
+              </w:rPr>
+            </w:pPr>
+            <w:r>
+              <w:rPr>
+                <w:rFonts w:ascii="Avenir Book" w:eastAsia="Arial Unicode MS" w:hAnsi="Avenir Book" w:cs="Arial Unicode MS"/>
+                <w:bCs/>
+                <w:color w:val="FF0000"/>
+                <w:sz w:val="20"/>
+                <w:szCs w:val="22"/>
+                <w:lang w:val="es-MX"/>
+              </w:rPr>
+              <w:t>Como es un código que requiera entradas es sencillo ya que la información que se necesita imprimir lo ponemos dentro del código.</w:t>
+            </w:r>
           </w:p>
           <w:p>
             <w:pPr>
@@ -713,14 +746,55 @@
           <w:p>
             <w:pPr>
               <w:pStyle w:val="Sinespaciado"/>
-              <w:rPr>
-                <w:rFonts w:ascii="Avenir Book" w:eastAsia="Arial Unicode MS" w:hAnsi="Avenir Book" w:cs="Arial Unicode MS"/>
-                <w:bCs/>
-                <w:sz w:val="20"/>
-                <w:szCs w:val="22"/>
-                <w:lang w:val="es-MX"/>
-              </w:rPr>
-            </w:pPr>
+              <w:jc w:val="center"/>
+              <w:rPr>
+                <w:rFonts w:ascii="Avenir Book" w:eastAsia="Arial Unicode MS" w:hAnsi="Avenir Book" w:cs="Arial Unicode MS"/>
+                <w:bCs/>
+                <w:sz w:val="20"/>
+                <w:szCs w:val="22"/>
+                <w:lang w:val="es-MX"/>
+              </w:rPr>
+            </w:pPr>
+            <w:r>
+              <w:rPr>
+                <w:noProof/>
+              </w:rPr>
+              <w:drawing>
+                <wp:inline distT="0" distB="0" distL="0" distR="0" wp14:anchorId="55F27E7F" wp14:editId="5240F85B">
+                  <wp:extent cx="4591050" cy="2581099"/>
+                  <wp:effectExtent l="0" t="0" r="0" b="0"/>
+                  <wp:docPr id="6" name="Imagen 6"/>
+                  <wp:cNvGraphicFramePr>
+                    <a:graphicFrameLocks xmlns:a="http://schemas.openxmlformats.org/drawingml/2006/main" noChangeAspect="1"/>
+                  </wp:cNvGraphicFramePr>
+                  <a:graphic xmlns:a="http://schemas.openxmlformats.org/drawingml/2006/main">
+                    <a:graphicData uri="http://schemas.openxmlformats.org/drawingml/2006/picture">
+                      <pic:pic xmlns:pic="http://schemas.openxmlformats.org/drawingml/2006/picture">
+                        <pic:nvPicPr>
+                          <pic:cNvPr id="1" name=""/>
+                          <pic:cNvPicPr/>
+                        </pic:nvPicPr>
+                        <pic:blipFill>
+                          <a:blip r:embed="rId7"/>
+                          <a:stretch>
+                            <a:fillRect/>
+                          </a:stretch>
+                        </pic:blipFill>
+                        <pic:spPr>
+                          <a:xfrm>
+                            <a:off x="0" y="0"/>
+                            <a:ext cx="4601116" cy="2586758"/>
+                          </a:xfrm>
+                          <a:prstGeom prst="rect">
+                            <a:avLst/>
+                          </a:prstGeom>
+                        </pic:spPr>
+                      </pic:pic>
+                    </a:graphicData>
+                  </a:graphic>
+                </wp:inline>
+              </w:drawing>
+            </w:r>
           </w:p>
           <w:p>
             <w:pPr>
@@ -987,6 +1061,7 @@
                 <w:szCs w:val="22"/>
                 <w:lang w:val="es-MX"/>
               </w:rPr>
+              <w:lastRenderedPageBreak/>
               <w:t>Carrera:</w:t>
             </w:r>
           </w:p>
@@ -1169,7 +1244,6 @@
           <w:szCs w:val="22"/>
           <w:lang w:val="es-MX"/>
         </w:rPr>
-        <w:lastRenderedPageBreak/>
         <w:t>2.</w:t>
       </w:r>
       <w:r>
@@ -1526,13 +1600,37 @@
               </w:rPr>
               <w:t>Entradas:</w:t>
             </w:r>
-          </w:p>
-          <w:p>
-            <w:pPr>
-              <w:pStyle w:val="Sinespaciado"/>
-              <w:rPr>
-                <w:rFonts w:ascii="Avenir Book" w:eastAsia="Arial Unicode MS" w:hAnsi="Avenir Book" w:cs="Arial Unicode MS"/>
-                <w:bCs/>
+            <w:r>
+              <w:rPr>
+                <w:rFonts w:ascii="Avenir Book" w:eastAsia="Arial Unicode MS" w:hAnsi="Avenir Book" w:cs="Arial Unicode MS"/>
+                <w:bCs/>
+                <w:sz w:val="20"/>
+                <w:szCs w:val="22"/>
+                <w:lang w:val="es-MX"/>
+              </w:rPr>
+              <w:t xml:space="preserve"> </w:t>
+            </w:r>
+            <w:bookmarkStart w:id="0" w:name="_GoBack"/>
+            <w:r>
+              <w:rPr>
+                <w:rFonts w:ascii="Avenir Book" w:eastAsia="Arial Unicode MS" w:hAnsi="Avenir Book" w:cs="Arial Unicode MS"/>
+                <w:bCs/>
+                <w:color w:val="FF0000"/>
+                <w:sz w:val="20"/>
+                <w:szCs w:val="22"/>
+                <w:lang w:val="es-MX"/>
+              </w:rPr>
+              <w:t>La velocidad a la que viaja el auto.</w:t>
+            </w:r>
+            <w:bookmarkEnd w:id="0"/>
+          </w:p>
+          <w:p>
+            <w:pPr>
+              <w:pStyle w:val="Sinespaciado"/>
+              <w:rPr>
+                <w:rFonts w:ascii="Avenir Book" w:eastAsia="Arial Unicode MS" w:hAnsi="Avenir Book" w:cs="Arial Unicode MS"/>
+                <w:bCs/>
+                <w:color w:val="FF0000"/>
                 <w:sz w:val="20"/>
                 <w:szCs w:val="22"/>
                 <w:lang w:val="es-MX"/>
@@ -1548,6 +1646,28 @@
               </w:rPr>
               <w:t>Salidas:</w:t>
             </w:r>
+            <w:r>
+              <w:rPr>
+                <w:rFonts w:ascii="Avenir Book" w:eastAsia="Arial Unicode MS" w:hAnsi="Avenir Book" w:cs="Arial Unicode MS"/>
+                <w:bCs/>
+                <w:color w:val="FF0000"/>
+                <w:sz w:val="20"/>
+                <w:szCs w:val="22"/>
+                <w:lang w:val="es-MX"/>
+              </w:rPr>
+              <w:t xml:space="preserve"> </w:t>
+            </w:r>
+            <w:r>
+              <w:rPr>
+                <w:rFonts w:ascii="Avenir Book" w:eastAsia="Arial Unicode MS" w:hAnsi="Avenir Book" w:cs="Arial Unicode MS"/>
+                <w:bCs/>
+                <w:color w:val="FF0000"/>
+                <w:sz w:val="20"/>
+                <w:szCs w:val="22"/>
+                <w:lang w:val="es-MX"/>
+              </w:rPr>
+              <w:t>la distancia en 6 y 10 horas, además del tiempo después de 500 km</w:t>
+            </w:r>
           </w:p>
           <w:p>
             <w:pPr>
@@ -1570,10 +1690,65 @@
               </w:rPr>
               <w:t>Relación E/S:</w:t>
             </w:r>
-          </w:p>
-          <w:p>
-            <w:pPr>
-              <w:pStyle w:val="Sinespaciado"/>
+            <w:r>
+              <w:rPr>
+                <w:rFonts w:ascii="Avenir Book" w:eastAsia="Arial Unicode MS" w:hAnsi="Avenir Book" w:cs="Arial Unicode MS"/>
+                <w:bCs/>
+                <w:sz w:val="20"/>
+                <w:szCs w:val="22"/>
+                <w:lang w:val="es-MX"/>
+              </w:rPr>
+              <w:t xml:space="preserve"> </w:t>
+            </w:r>
+            <w:r>
+              <w:rPr>
+                <w:rFonts w:ascii="Avenir Book" w:eastAsia="Arial Unicode MS" w:hAnsi="Avenir Book" w:cs="Arial Unicode MS"/>
+                <w:bCs/>
+                <w:color w:val="FF0000"/>
+                <w:sz w:val="20"/>
+                <w:szCs w:val="22"/>
+                <w:lang w:val="es-MX"/>
+              </w:rPr>
+              <w:t xml:space="preserve">El usuario dará una velocidad la cual se utilizará para </w:t>
+            </w:r>
+            <w:r>
+              <w:rPr>
+                <w:rFonts w:ascii="Avenir Book" w:eastAsia="Arial Unicode MS" w:hAnsi="Avenir Book" w:cs="Arial Unicode MS"/>
+                <w:bCs/>
+                <w:color w:val="FF0000"/>
+                <w:sz w:val="20"/>
+                <w:szCs w:val="22"/>
+                <w:lang w:val="es-MX"/>
+              </w:rPr>
+              <w:t>Imprimir la distancia que</w:t>
+            </w:r>
+            <w:r>
+              <w:rPr>
+                <w:rFonts w:ascii="Avenir Book" w:eastAsia="Arial Unicode MS" w:hAnsi="Avenir Book" w:cs="Arial Unicode MS"/>
+                <w:bCs/>
+                <w:color w:val="FF0000"/>
+                <w:sz w:val="20"/>
+                <w:szCs w:val="22"/>
+                <w:lang w:val="es-MX"/>
+              </w:rPr>
+              <w:t xml:space="preserve"> ha viajado después de 6 horas </w:t>
+            </w:r>
+            <w:r>
+              <w:rPr>
+                <w:rFonts w:ascii="Avenir Book" w:eastAsia="Arial Unicode MS" w:hAnsi="Avenir Book" w:cs="Arial Unicode MS"/>
+                <w:bCs/>
+                <w:color w:val="FF0000"/>
+                <w:sz w:val="20"/>
+                <w:szCs w:val="22"/>
+                <w:lang w:val="es-MX"/>
+              </w:rPr>
+              <w:t>y 10 horas respectivamente, además de imprimir el tiempo que se tardará en recorrer 500 km con la velocidad que el usuario indicó.</w:t>
+            </w:r>
+          </w:p>
+          <w:p>
+            <w:pPr>
+              <w:pStyle w:val="Sinespaciado"/>
+              <w:jc w:val="center"/>
               <w:rPr>
                 <w:rFonts w:ascii="Avenir Book" w:eastAsia="Arial Unicode MS" w:hAnsi="Avenir Book" w:cs="Arial Unicode MS"/>
                 <w:bCs/>
@@ -1649,14 +1824,55 @@
           <w:p>
             <w:pPr>
               <w:pStyle w:val="Sinespaciado"/>
-              <w:rPr>
-                <w:rFonts w:ascii="Avenir Book" w:eastAsia="Arial Unicode MS" w:hAnsi="Avenir Book" w:cs="Arial Unicode MS"/>
-                <w:bCs/>
-                <w:sz w:val="20"/>
-                <w:szCs w:val="22"/>
-                <w:lang w:val="es-MX"/>
-              </w:rPr>
-            </w:pPr>
+              <w:jc w:val="center"/>
+              <w:rPr>
+                <w:rFonts w:ascii="Avenir Book" w:eastAsia="Arial Unicode MS" w:hAnsi="Avenir Book" w:cs="Arial Unicode MS"/>
+                <w:bCs/>
+                <w:sz w:val="20"/>
+                <w:szCs w:val="22"/>
+                <w:lang w:val="es-MX"/>
+              </w:rPr>
+            </w:pPr>
+            <w:r>
+              <w:rPr>
+                <w:noProof/>
+              </w:rPr>
+              <w:drawing>
+                <wp:inline distT="0" distB="0" distL="0" distR="0" wp14:anchorId="16E1F15B" wp14:editId="7FBDDC6E">
+                  <wp:extent cx="4762500" cy="2677489"/>
+                  <wp:effectExtent l="0" t="0" r="0" b="8890"/>
+                  <wp:docPr id="7" name="Imagen 7"/>
+                  <wp:cNvGraphicFramePr>
+                    <a:graphicFrameLocks xmlns:a="http://schemas.openxmlformats.org/drawingml/2006/main" noChangeAspect="1"/>
+                  </wp:cNvGraphicFramePr>
+                  <a:graphic xmlns:a="http://schemas.openxmlformats.org/drawingml/2006/main">
+                    <a:graphicData uri="http://schemas.openxmlformats.org/drawingml/2006/picture">
+                      <pic:pic xmlns:pic="http://schemas.openxmlformats.org/drawingml/2006/picture">
+                        <pic:nvPicPr>
+                          <pic:cNvPr id="1" name=""/>
+                          <pic:cNvPicPr/>
+                        </pic:nvPicPr>
+                        <pic:blipFill>
+                          <a:blip r:embed="rId8"/>
+                          <a:stretch>
+                            <a:fillRect/>
+                          </a:stretch>
+                        </pic:blipFill>
+                        <pic:spPr>
+                          <a:xfrm>
+                            <a:off x="0" y="0"/>
+                            <a:ext cx="4773202" cy="2683506"/>
+                          </a:xfrm>
+                          <a:prstGeom prst="rect">
+                            <a:avLst/>
+                          </a:prstGeom>
+                        </pic:spPr>
+                      </pic:pic>
+                    </a:graphicData>
+                  </a:graphic>
+                </wp:inline>
+              </w:drawing>
+            </w:r>
           </w:p>
           <w:p>
             <w:pPr>
@@ -2040,6 +2256,7 @@
           <w:szCs w:val="22"/>
           <w:lang w:val="es-MX"/>
         </w:rPr>
+        <w:lastRenderedPageBreak/>
         <w:t>El programa le pregunta al usuario el total de la</w:t>
       </w:r>
       <w:r>
@@ -2336,6 +2553,27 @@
               </w:rPr>
               <w:t>Entradas:</w:t>
             </w:r>
+            <w:r>
+              <w:rPr>
+                <w:rFonts w:ascii="Avenir Book" w:eastAsia="Arial Unicode MS" w:hAnsi="Avenir Book" w:cs="Arial Unicode MS"/>
+                <w:bCs/>
+                <w:sz w:val="20"/>
+                <w:szCs w:val="22"/>
+                <w:lang w:val="es-MX"/>
+              </w:rPr>
+              <w:t xml:space="preserve"> </w:t>
+            </w:r>
+            <w:r>
+              <w:rPr>
+                <w:rFonts w:ascii="Avenir Book" w:eastAsia="Arial Unicode MS" w:hAnsi="Avenir Book" w:cs="Arial Unicode MS"/>
+                <w:bCs/>
+                <w:color w:val="FF0000"/>
+                <w:sz w:val="20"/>
+                <w:szCs w:val="22"/>
+                <w:lang w:val="es-MX"/>
+              </w:rPr>
+              <w:t>El total de dinero que se gastó el usurario en comida</w:t>
+            </w:r>
           </w:p>
           <w:p>
             <w:pPr>
@@ -2358,6 +2596,97 @@
               </w:rPr>
               <w:t>Salidas:</w:t>
             </w:r>
+            <w:r>
+              <w:rPr>
+                <w:rFonts w:ascii="Avenir Book" w:eastAsia="Arial Unicode MS" w:hAnsi="Avenir Book" w:cs="Arial Unicode MS"/>
+                <w:bCs/>
+                <w:sz w:val="20"/>
+                <w:szCs w:val="22"/>
+                <w:lang w:val="es-MX"/>
+              </w:rPr>
+              <w:t xml:space="preserve"> </w:t>
+            </w:r>
+            <w:r>
+              <w:rPr>
+                <w:rFonts w:ascii="Avenir Book" w:eastAsia="Arial Unicode MS" w:hAnsi="Avenir Book" w:cs="Arial Unicode MS"/>
+                <w:bCs/>
+                <w:color w:val="FF0000"/>
+                <w:sz w:val="20"/>
+                <w:szCs w:val="22"/>
+                <w:lang w:val="es-MX"/>
+              </w:rPr>
+              <w:t>El total q</w:t>
+            </w:r>
+            <w:r>
+              <w:rPr>
+                <w:rFonts w:ascii="Avenir Book" w:eastAsia="Arial Unicode MS" w:hAnsi="Avenir Book" w:cs="Arial Unicode MS"/>
+                <w:bCs/>
+                <w:color w:val="FF0000"/>
+                <w:sz w:val="20"/>
+                <w:szCs w:val="22"/>
+                <w:lang w:val="es-MX"/>
+              </w:rPr>
+              <w:t>ue tiene que pagar con prop</w:t>
+            </w:r>
+            <w:r>
+              <w:rPr>
+                <w:rFonts w:ascii="Avenir Book" w:eastAsia="Arial Unicode MS" w:hAnsi="Avenir Book" w:cs="Arial Unicode MS"/>
+                <w:bCs/>
+                <w:color w:val="FF0000"/>
+                <w:sz w:val="20"/>
+                <w:szCs w:val="22"/>
+                <w:lang w:val="es-MX"/>
+              </w:rPr>
+              <w:t xml:space="preserve">ina e </w:t>
+            </w:r>
+            <w:proofErr w:type="spellStart"/>
+            <w:r>
+              <w:rPr>
+                <w:rFonts w:ascii="Avenir Book" w:eastAsia="Arial Unicode MS" w:hAnsi="Avenir Book" w:cs="Arial Unicode MS"/>
+                <w:bCs/>
+                <w:color w:val="FF0000"/>
+                <w:sz w:val="20"/>
+                <w:szCs w:val="22"/>
+                <w:lang w:val="es-MX"/>
+              </w:rPr>
+              <w:t>iva</w:t>
+            </w:r>
+            <w:proofErr w:type="spellEnd"/>
+            <w:r>
+              <w:rPr>
+                <w:rFonts w:ascii="Avenir Book" w:eastAsia="Arial Unicode MS" w:hAnsi="Avenir Book" w:cs="Arial Unicode MS"/>
+                <w:bCs/>
+                <w:color w:val="FF0000"/>
+                <w:sz w:val="20"/>
+                <w:szCs w:val="22"/>
+                <w:lang w:val="es-MX"/>
+              </w:rPr>
+              <w:t xml:space="preserve">. Al igual que imprimir cuanto fue de la propina, del </w:t>
+            </w:r>
+            <w:proofErr w:type="spellStart"/>
+            <w:r>
+              <w:rPr>
+                <w:rFonts w:ascii="Avenir Book" w:eastAsia="Arial Unicode MS" w:hAnsi="Avenir Book" w:cs="Arial Unicode MS"/>
+                <w:bCs/>
+                <w:color w:val="FF0000"/>
+                <w:sz w:val="20"/>
+                <w:szCs w:val="22"/>
+                <w:lang w:val="es-MX"/>
+              </w:rPr>
+              <w:t>iva</w:t>
+            </w:r>
+            <w:proofErr w:type="spellEnd"/>
+            <w:r>
+              <w:rPr>
+                <w:rFonts w:ascii="Avenir Book" w:eastAsia="Arial Unicode MS" w:hAnsi="Avenir Book" w:cs="Arial Unicode MS"/>
+                <w:bCs/>
+                <w:color w:val="FF0000"/>
+                <w:sz w:val="20"/>
+                <w:szCs w:val="22"/>
+                <w:lang w:val="es-MX"/>
+              </w:rPr>
+              <w:t xml:space="preserve"> y del subtotal. </w:t>
+            </w:r>
           </w:p>
           <w:p>
             <w:pPr>
@@ -2380,6 +2709,51 @@
               </w:rPr>
               <w:t>Relación E/S:</w:t>
             </w:r>
+            <w:r>
+              <w:rPr>
+                <w:rFonts w:ascii="Avenir Book" w:eastAsia="Arial Unicode MS" w:hAnsi="Avenir Book" w:cs="Arial Unicode MS"/>
+                <w:bCs/>
+                <w:sz w:val="20"/>
+                <w:szCs w:val="22"/>
+                <w:lang w:val="es-MX"/>
+              </w:rPr>
+              <w:t xml:space="preserve"> </w:t>
+            </w:r>
+            <w:r>
+              <w:rPr>
+                <w:rFonts w:ascii="Avenir Book" w:eastAsia="Arial Unicode MS" w:hAnsi="Avenir Book" w:cs="Arial Unicode MS"/>
+                <w:bCs/>
+                <w:color w:val="FF0000"/>
+                <w:sz w:val="20"/>
+                <w:szCs w:val="22"/>
+                <w:lang w:val="es-MX"/>
+              </w:rPr>
+              <w:t xml:space="preserve">Primero debemos pedir al usuario el gastó para después obtener la </w:t>
+            </w:r>
+            <w:proofErr w:type="spellStart"/>
+            <w:r>
+              <w:rPr>
+                <w:rFonts w:ascii="Avenir Book" w:eastAsia="Arial Unicode MS" w:hAnsi="Avenir Book" w:cs="Arial Unicode MS"/>
+                <w:bCs/>
+                <w:color w:val="FF0000"/>
+                <w:sz w:val="20"/>
+                <w:szCs w:val="22"/>
+                <w:lang w:val="es-MX"/>
+              </w:rPr>
+              <w:t>iva</w:t>
+            </w:r>
+            <w:proofErr w:type="spellEnd"/>
+            <w:r>
+              <w:rPr>
+                <w:rFonts w:ascii="Avenir Book" w:eastAsia="Arial Unicode MS" w:hAnsi="Avenir Book" w:cs="Arial Unicode MS"/>
+                <w:bCs/>
+                <w:color w:val="FF0000"/>
+                <w:sz w:val="20"/>
+                <w:szCs w:val="22"/>
+                <w:lang w:val="es-MX"/>
+              </w:rPr>
+              <w:t xml:space="preserve"> y la propina, para finalmente imprimir el gasto total.</w:t>
+            </w:r>
           </w:p>
           <w:p>
             <w:pPr>
@@ -2459,14 +2833,55 @@
           <w:p>
             <w:pPr>
               <w:pStyle w:val="Sinespaciado"/>
-              <w:rPr>
-                <w:rFonts w:ascii="Avenir Book" w:eastAsia="Arial Unicode MS" w:hAnsi="Avenir Book" w:cs="Arial Unicode MS"/>
-                <w:bCs/>
-                <w:sz w:val="20"/>
-                <w:szCs w:val="22"/>
-                <w:lang w:val="es-MX"/>
-              </w:rPr>
-            </w:pPr>
+              <w:jc w:val="center"/>
+              <w:rPr>
+                <w:rFonts w:ascii="Avenir Book" w:eastAsia="Arial Unicode MS" w:hAnsi="Avenir Book" w:cs="Arial Unicode MS"/>
+                <w:bCs/>
+                <w:sz w:val="20"/>
+                <w:szCs w:val="22"/>
+                <w:lang w:val="es-MX"/>
+              </w:rPr>
+            </w:pPr>
+            <w:r>
+              <w:rPr>
+                <w:noProof/>
+              </w:rPr>
+              <w:drawing>
+                <wp:inline distT="0" distB="0" distL="0" distR="0" wp14:anchorId="5171F4AE" wp14:editId="55C2B7B4">
+                  <wp:extent cx="5038725" cy="2832783"/>
+                  <wp:effectExtent l="0" t="0" r="0" b="5715"/>
+                  <wp:docPr id="8" name="Imagen 8"/>
+                  <wp:cNvGraphicFramePr>
+                    <a:graphicFrameLocks xmlns:a="http://schemas.openxmlformats.org/drawingml/2006/main" noChangeAspect="1"/>
+                  </wp:cNvGraphicFramePr>
+                  <a:graphic xmlns:a="http://schemas.openxmlformats.org/drawingml/2006/main">
+                    <a:graphicData uri="http://schemas.openxmlformats.org/drawingml/2006/picture">
+                      <pic:pic xmlns:pic="http://schemas.openxmlformats.org/drawingml/2006/picture">
+                        <pic:nvPicPr>
+                          <pic:cNvPr id="1" name=""/>
+                          <pic:cNvPicPr/>
+                        </pic:nvPicPr>
+                        <pic:blipFill>
+                          <a:blip r:embed="rId9"/>
+                          <a:stretch>
+                            <a:fillRect/>
+                          </a:stretch>
+                        </pic:blipFill>
+                        <pic:spPr>
+                          <a:xfrm>
+                            <a:off x="0" y="0"/>
+                            <a:ext cx="5043325" cy="2835369"/>
+                          </a:xfrm>
+                          <a:prstGeom prst="rect">
+                            <a:avLst/>
+                          </a:prstGeom>
+                        </pic:spPr>
+                      </pic:pic>
+                    </a:graphicData>
+                  </a:graphic>
+                </wp:inline>
+              </w:drawing>
+            </w:r>
           </w:p>
           <w:p>
             <w:pPr>
@@ -2953,6 +3368,7 @@
           <w:szCs w:val="22"/>
           <w:lang w:val="es-MX"/>
         </w:rPr>
+        <w:lastRenderedPageBreak/>
         <w:t>4.</w:t>
       </w:r>
       <w:r>
@@ -3202,6 +3618,7 @@
               <w:rPr>
                 <w:rFonts w:ascii="Avenir Book" w:eastAsia="Arial Unicode MS" w:hAnsi="Avenir Book" w:cs="Arial Unicode MS"/>
                 <w:bCs/>
+                <w:color w:val="FF0000"/>
                 <w:sz w:val="20"/>
                 <w:szCs w:val="22"/>
                 <w:lang w:val="es-MX"/>
@@ -3217,13 +3634,36 @@
               </w:rPr>
               <w:t>Entradas:</w:t>
             </w:r>
-          </w:p>
-          <w:p>
-            <w:pPr>
-              <w:pStyle w:val="Sinespaciado"/>
-              <w:rPr>
-                <w:rFonts w:ascii="Avenir Book" w:eastAsia="Arial Unicode MS" w:hAnsi="Avenir Book" w:cs="Arial Unicode MS"/>
-                <w:bCs/>
+            <w:r>
+              <w:rPr>
+                <w:rFonts w:ascii="Avenir Book" w:eastAsia="Arial Unicode MS" w:hAnsi="Avenir Book" w:cs="Arial Unicode MS"/>
+                <w:bCs/>
+                <w:color w:val="FF0000"/>
+                <w:sz w:val="20"/>
+                <w:szCs w:val="22"/>
+                <w:lang w:val="es-MX"/>
+              </w:rPr>
+              <w:t xml:space="preserve"> Número de mujeres inscritas, número de hombres inscritos </w:t>
+            </w:r>
+            <w:r>
+              <w:rPr>
+                <w:rFonts w:ascii="Avenir Book" w:eastAsia="Arial Unicode MS" w:hAnsi="Avenir Book" w:cs="Arial Unicode MS"/>
+                <w:bCs/>
+                <w:color w:val="FF0000"/>
+                <w:sz w:val="20"/>
+                <w:szCs w:val="22"/>
+                <w:lang w:val="es-MX"/>
+              </w:rPr>
+              <w:t>a una clase.</w:t>
+            </w:r>
+          </w:p>
+          <w:p>
+            <w:pPr>
+              <w:pStyle w:val="Sinespaciado"/>
+              <w:rPr>
+                <w:rFonts w:ascii="Avenir Book" w:eastAsia="Arial Unicode MS" w:hAnsi="Avenir Book" w:cs="Arial Unicode MS"/>
+                <w:bCs/>
+                <w:color w:val="FF0000"/>
                 <w:sz w:val="20"/>
                 <w:szCs w:val="22"/>
                 <w:lang w:val="es-MX"/>
@@ -3239,13 +3679,35 @@
               </w:rPr>
               <w:t>Salidas:</w:t>
             </w:r>
-          </w:p>
-          <w:p>
-            <w:pPr>
-              <w:pStyle w:val="Sinespaciado"/>
-              <w:rPr>
-                <w:rFonts w:ascii="Avenir Book" w:eastAsia="Arial Unicode MS" w:hAnsi="Avenir Book" w:cs="Arial Unicode MS"/>
-                <w:bCs/>
+            <w:r>
+              <w:rPr>
+                <w:rFonts w:ascii="Avenir Book" w:eastAsia="Arial Unicode MS" w:hAnsi="Avenir Book" w:cs="Arial Unicode MS"/>
+                <w:bCs/>
+                <w:sz w:val="20"/>
+                <w:szCs w:val="22"/>
+                <w:lang w:val="es-MX"/>
+              </w:rPr>
+              <w:t xml:space="preserve"> </w:t>
+            </w:r>
+            <w:r>
+              <w:rPr>
+                <w:rFonts w:ascii="Avenir Book" w:eastAsia="Arial Unicode MS" w:hAnsi="Avenir Book" w:cs="Arial Unicode MS"/>
+                <w:bCs/>
+                <w:color w:val="FF0000"/>
+                <w:sz w:val="20"/>
+                <w:szCs w:val="22"/>
+                <w:lang w:val="es-MX"/>
+              </w:rPr>
+              <w:t>El número total de personas en la clase, el porcentaje de hombres y mujeres dentro de la clase.</w:t>
+            </w:r>
+          </w:p>
+          <w:p>
+            <w:pPr>
+              <w:pStyle w:val="Sinespaciado"/>
+              <w:rPr>
+                <w:rFonts w:ascii="Avenir Book" w:eastAsia="Arial Unicode MS" w:hAnsi="Avenir Book" w:cs="Arial Unicode MS"/>
+                <w:bCs/>
+                <w:color w:val="FF0000"/>
                 <w:sz w:val="20"/>
                 <w:szCs w:val="22"/>
                 <w:lang w:val="es-MX"/>
@@ -3261,6 +3723,27 @@
               </w:rPr>
               <w:t>Relación E/S:</w:t>
             </w:r>
+            <w:r>
+              <w:rPr>
+                <w:rFonts w:ascii="Avenir Book" w:eastAsia="Arial Unicode MS" w:hAnsi="Avenir Book" w:cs="Arial Unicode MS"/>
+                <w:bCs/>
+                <w:sz w:val="20"/>
+                <w:szCs w:val="22"/>
+                <w:lang w:val="es-MX"/>
+              </w:rPr>
+              <w:t xml:space="preserve"> </w:t>
+            </w:r>
+            <w:r>
+              <w:rPr>
+                <w:rFonts w:ascii="Avenir Book" w:eastAsia="Arial Unicode MS" w:hAnsi="Avenir Book" w:cs="Arial Unicode MS"/>
+                <w:bCs/>
+                <w:color w:val="FF0000"/>
+                <w:sz w:val="20"/>
+                <w:szCs w:val="22"/>
+                <w:lang w:val="es-MX"/>
+              </w:rPr>
+              <w:t>Con el número de hombre y mujeres, obtendremos el total de la clase con eso podemos medir el porcentaje de mujeres y hombres. Sería el total de mujeres *100/ el total de hombres y mujeres, esto para ambos.</w:t>
+            </w:r>
           </w:p>
           <w:p>
             <w:pPr>
@@ -3340,14 +3823,55 @@
           <w:p>
             <w:pPr>
               <w:pStyle w:val="Sinespaciado"/>
-              <w:rPr>
-                <w:rFonts w:ascii="Avenir Book" w:eastAsia="Arial Unicode MS" w:hAnsi="Avenir Book" w:cs="Arial Unicode MS"/>
-                <w:bCs/>
-                <w:sz w:val="20"/>
-                <w:szCs w:val="22"/>
-                <w:lang w:val="es-MX"/>
-              </w:rPr>
-            </w:pPr>
+              <w:jc w:val="center"/>
+              <w:rPr>
+                <w:rFonts w:ascii="Avenir Book" w:eastAsia="Arial Unicode MS" w:hAnsi="Avenir Book" w:cs="Arial Unicode MS"/>
+                <w:bCs/>
+                <w:sz w:val="20"/>
+                <w:szCs w:val="22"/>
+                <w:lang w:val="es-MX"/>
+              </w:rPr>
+            </w:pPr>
+            <w:r>
+              <w:rPr>
+                <w:noProof/>
+              </w:rPr>
+              <w:drawing>
+                <wp:inline distT="0" distB="0" distL="0" distR="0" wp14:anchorId="449CB11E" wp14:editId="7970084B">
+                  <wp:extent cx="5172075" cy="2907753"/>
+                  <wp:effectExtent l="0" t="0" r="0" b="6985"/>
+                  <wp:docPr id="9" name="Imagen 9"/>
+                  <wp:cNvGraphicFramePr>
+                    <a:graphicFrameLocks xmlns:a="http://schemas.openxmlformats.org/drawingml/2006/main" noChangeAspect="1"/>
+                  </wp:cNvGraphicFramePr>
+                  <a:graphic xmlns:a="http://schemas.openxmlformats.org/drawingml/2006/main">
+                    <a:graphicData uri="http://schemas.openxmlformats.org/drawingml/2006/picture">
+                      <pic:pic xmlns:pic="http://schemas.openxmlformats.org/drawingml/2006/picture">
+                        <pic:nvPicPr>
+                          <pic:cNvPr id="1" name=""/>
+                          <pic:cNvPicPr/>
+                        </pic:nvPicPr>
+                        <pic:blipFill>
+                          <a:blip r:embed="rId10"/>
+                          <a:stretch>
+                            <a:fillRect/>
+                          </a:stretch>
+                        </pic:blipFill>
+                        <pic:spPr>
+                          <a:xfrm>
+                            <a:off x="0" y="0"/>
+                            <a:ext cx="5180273" cy="2912362"/>
+                          </a:xfrm>
+                          <a:prstGeom prst="rect">
+                            <a:avLst/>
+                          </a:prstGeom>
+                        </pic:spPr>
+                      </pic:pic>
+                    </a:graphicData>
+                  </a:graphic>
+                </wp:inline>
+              </w:drawing>
+            </w:r>
           </w:p>
           <w:p>
             <w:pPr>
@@ -3980,6 +4504,7 @@
           <w:sz w:val="22"/>
           <w:szCs w:val="22"/>
         </w:rPr>
+        <w:lastRenderedPageBreak/>
         <w:t xml:space="preserve">El valor del ángulo </w:t>
       </w:r>
       <w:r>
@@ -4039,7 +4564,7 @@
                     </pic:cNvPicPr>
                   </pic:nvPicPr>
                   <pic:blipFill>
-                    <a:blip r:embed="rId6">
+                    <a:blip r:embed="rId11">
                       <a:extLst>
                         <a:ext uri="{28A0092B-C50C-407E-A947-70E740481C1C}">
                           <a14:useLocalDpi xmlns:a14="http://schemas.microsoft.com/office/drawing/2010/main" val="0"/>
@@ -4261,8 +4786,6 @@
                 <w:lang w:val="es-MX"/>
               </w:rPr>
             </w:pPr>
-            <w:bookmarkStart w:id="0" w:name="_GoBack"/>
-            <w:bookmarkEnd w:id="0"/>
           </w:p>
           <w:p>
             <w:pPr>
@@ -4568,8 +5091,8 @@
 </file>
 
 <file path=word/numbering.xml><?xml version="1.0" encoding="utf-8"?>
-<w:numbering xmlns:wpc="http://schemas.microsoft.com/office/word/2010/wordprocessingCanvas" xmlns:mo="http://schemas.microsoft.com/office/mac/office/2008/main" xmlns:mc="http://schemas.openxmlformats.org/markup-compatibility/2006" xmlns:mv="urn:schemas-microsoft-com:mac:vml" xmlns:o="urn:schemas-microsoft-com:office:office" xmlns:r="http://schemas.openxmlformats.org/officeDocument/2006/relationships" xmlns:m="http://schemas.openxmlformats.org/officeDocument/2006/math" xmlns:v="urn:schemas-microsoft-com:vml" xmlns:wp14="http://schemas.microsoft.com/office/word/2010/wordprocessingDrawing" xmlns:wp="http://schemas.openxmlformats.org/drawingml/2006/wordprocessingDrawing" xmlns:w10="urn:schemas-microsoft-com:office:word" xmlns:w="http://schemas.openxmlformats.org/wordprocessingml/2006/main" xmlns:w14="http://schemas.microsoft.com/office/word/2010/wordml" xmlns:w15="http://schemas.microsoft.com/office/word/2012/wordml" xmlns:wpg="http://schemas.microsoft.com/office/word/2010/wordprocessingGroup" xmlns:wpi="http://schemas.microsoft.com/office/word/2010/wordprocessingInk" xmlns:wne="http://schemas.microsoft.com/office/word/2006/wordml" xmlns:wps="http://schemas.microsoft.com/office/word/2010/wordprocessingShape" mc:Ignorable="w14 w15 wp14">
-  <w:abstractNum w:abstractNumId="0">
+<w:numbering xmlns:wpc="http://schemas.microsoft.com/office/word/2010/wordprocessingCanvas" xmlns:cx="http://schemas.microsoft.com/office/drawing/2014/chartex" xmlns:cx1="http://schemas.microsoft.com/office/drawing/2015/9/8/chartex" xmlns:cx2="http://schemas.microsoft.com/office/drawing/2015/10/21/chartex" xmlns:cx3="http://schemas.microsoft.com/office/drawing/2016/5/9/chartex" xmlns:cx4="http://schemas.microsoft.com/office/drawing/2016/5/10/chartex" xmlns:cx5="http://schemas.microsoft.com/office/drawing/2016/5/11/chartex" xmlns:cx6="http://schemas.microsoft.com/office/drawing/2016/5/12/chartex" xmlns:cx7="http://schemas.microsoft.com/office/drawing/2016/5/13/chartex" xmlns:cx8="http://schemas.microsoft.com/office/drawing/2016/5/14/chartex" xmlns:mc="http://schemas.openxmlformats.org/markup-compatibility/2006" xmlns:aink="http://schemas.microsoft.com/office/drawing/2016/ink" xmlns:am3d="http://schemas.microsoft.com/office/drawing/2017/model3d" xmlns:o="urn:schemas-microsoft-com:office:office" xmlns:r="http://schemas.openxmlformats.org/officeDocument/2006/relationships" xmlns:m="http://schemas.openxmlformats.org/officeDocument/2006/math" xmlns:v="urn:schemas-microsoft-com:vml" xmlns:wp14="http://schemas.microsoft.com/office/word/2010/wordprocessingDrawing" xmlns:wp="http://schemas.openxmlformats.org/drawingml/2006/wordprocessingDrawing" xmlns:w10="urn:schemas-microsoft-com:office:word" xmlns:w="http://schemas.openxmlformats.org/wordprocessingml/2006/main" xmlns:w14="http://schemas.microsoft.com/office/word/2010/wordml" xmlns:w15="http://schemas.microsoft.com/office/word/2012/wordml" xmlns:w16se="http://schemas.microsoft.com/office/word/2015/wordml/symex" xmlns:wpg="http://schemas.microsoft.com/office/word/2010/wordprocessingGroup" xmlns:wpi="http://schemas.microsoft.com/office/word/2010/wordprocessingInk" xmlns:wne="http://schemas.microsoft.com/office/word/2006/wordml" xmlns:wps="http://schemas.microsoft.com/office/word/2010/wordprocessingShape" mc:Ignorable="w14 w15 w16se wp14">
+  <w:abstractNum w:abstractNumId="0" w15:restartNumberingAfterBreak="0">
     <w:nsid w:val="0DF825E8"/>
     <w:multiLevelType w:val="multilevel"/>
     <w:tmpl w:val="C78CBBC4"/>
@@ -4718,7 +5241,7 @@
       </w:rPr>
     </w:lvl>
   </w:abstractNum>
-  <w:abstractNum w:abstractNumId="1">
+  <w:abstractNum w:abstractNumId="1" w15:restartNumberingAfterBreak="0">
     <w:nsid w:val="10FF279D"/>
     <w:multiLevelType w:val="hybridMultilevel"/>
     <w:tmpl w:val="FE0004D4"/>
@@ -4831,7 +5354,7 @@
       </w:rPr>
     </w:lvl>
   </w:abstractNum>
-  <w:abstractNum w:abstractNumId="2">
+  <w:abstractNum w:abstractNumId="2" w15:restartNumberingAfterBreak="0">
     <w:nsid w:val="18495C16"/>
     <w:multiLevelType w:val="hybridMultilevel"/>
     <w:tmpl w:val="1C1226D4"/>
@@ -4944,7 +5467,7 @@
       </w:rPr>
     </w:lvl>
   </w:abstractNum>
-  <w:abstractNum w:abstractNumId="3">
+  <w:abstractNum w:abstractNumId="3" w15:restartNumberingAfterBreak="0">
     <w:nsid w:val="376D095F"/>
     <w:multiLevelType w:val="hybridMultilevel"/>
     <w:tmpl w:val="4BA42360"/>
@@ -5057,7 +5580,7 @@
       </w:rPr>
     </w:lvl>
   </w:abstractNum>
-  <w:abstractNum w:abstractNumId="4">
+  <w:abstractNum w:abstractNumId="4" w15:restartNumberingAfterBreak="0">
     <w:nsid w:val="5BB571DD"/>
     <w:multiLevelType w:val="hybridMultilevel"/>
     <w:tmpl w:val="56AA108E"/>
@@ -5170,7 +5693,7 @@
       </w:rPr>
     </w:lvl>
   </w:abstractNum>
-  <w:abstractNum w:abstractNumId="5">
+  <w:abstractNum w:abstractNumId="5" w15:restartNumberingAfterBreak="0">
     <w:nsid w:val="7C994F4D"/>
     <w:multiLevelType w:val="multilevel"/>
     <w:tmpl w:val="FD3EE86C"/>
@@ -5341,7 +5864,7 @@
 </file>
 
 <file path=word/styles.xml><?xml version="1.0" encoding="utf-8"?>
-<w:styles xmlns:mc="http://schemas.openxmlformats.org/markup-compatibility/2006" xmlns:r="http://schemas.openxmlformats.org/officeDocument/2006/relationships" xmlns:w="http://schemas.openxmlformats.org/wordprocessingml/2006/main" xmlns:w14="http://schemas.microsoft.com/office/word/2010/wordml" xmlns:w15="http://schemas.microsoft.com/office/word/2012/wordml" mc:Ignorable="w14 w15">
+<w:styles xmlns:mc="http://schemas.openxmlformats.org/markup-compatibility/2006" xmlns:r="http://schemas.openxmlformats.org/officeDocument/2006/relationships" xmlns:w="http://schemas.openxmlformats.org/wordprocessingml/2006/main" xmlns:w14="http://schemas.microsoft.com/office/word/2010/wordml" xmlns:w15="http://schemas.microsoft.com/office/word/2012/wordml" xmlns:w16se="http://schemas.microsoft.com/office/word/2015/wordml/symex" mc:Ignorable="w14 w15 w16se">
   <w:docDefaults>
     <w:rPrDefault>
       <w:rPr>
@@ -5353,7 +5876,7 @@
     </w:rPrDefault>
     <w:pPrDefault/>
   </w:docDefaults>
-  <w:latentStyles w:defLockedState="0" w:defUIPriority="99" w:defSemiHidden="0" w:defUnhideWhenUsed="0" w:defQFormat="0" w:count="382">
+  <w:latentStyles w:defLockedState="0" w:defUIPriority="99" w:defSemiHidden="0" w:defUnhideWhenUsed="0" w:defQFormat="0" w:count="375">
     <w:lsdException w:name="Normal" w:uiPriority="0" w:qFormat="1"/>
     <w:lsdException w:name="heading 1" w:uiPriority="9" w:qFormat="1"/>
     <w:lsdException w:name="heading 2" w:semiHidden="1" w:uiPriority="9" w:unhideWhenUsed="1" w:qFormat="1"/>
@@ -5459,6 +5982,7 @@
     <w:lsdException w:name="HTML Sample" w:semiHidden="1" w:unhideWhenUsed="1"/>
     <w:lsdException w:name="HTML Typewriter" w:semiHidden="1" w:unhideWhenUsed="1"/>
     <w:lsdException w:name="HTML Variable" w:semiHidden="1" w:unhideWhenUsed="1"/>
+    <w:lsdException w:name="Normal Table" w:semiHidden="1" w:unhideWhenUsed="1"/>
     <w:lsdException w:name="annotation subject" w:semiHidden="1" w:unhideWhenUsed="1"/>
     <w:lsdException w:name="No List" w:semiHidden="1" w:unhideWhenUsed="1"/>
     <w:lsdException w:name="Outline List 1" w:semiHidden="1" w:unhideWhenUsed="1"/>
@@ -5505,17 +6029,10 @@
     <w:lsdException w:name="Table Subtle 2" w:semiHidden="1" w:unhideWhenUsed="1"/>
     <w:lsdException w:name="Table Web 1" w:semiHidden="1" w:unhideWhenUsed="1"/>
     <w:lsdException w:name="Table Web 2" w:semiHidden="1" w:unhideWhenUsed="1"/>
+    <w:lsdException w:name="Table Web 3" w:semiHidden="1" w:unhideWhenUsed="1"/>
     <w:lsdException w:name="Balloon Text" w:semiHidden="1" w:unhideWhenUsed="1"/>
     <w:lsdException w:name="Table Grid" w:uiPriority="59"/>
-    <w:lsdException w:name="Note Level 1" w:semiHidden="1" w:unhideWhenUsed="1"/>
-    <w:lsdException w:name="Note Level 2" w:semiHidden="1" w:unhideWhenUsed="1"/>
-    <w:lsdException w:name="Note Level 3" w:semiHidden="1" w:unhideWhenUsed="1"/>
-    <w:lsdException w:name="Note Level 4" w:semiHidden="1" w:unhideWhenUsed="1"/>
-    <w:lsdException w:name="Note Level 5" w:semiHidden="1" w:unhideWhenUsed="1"/>
-    <w:lsdException w:name="Note Level 6" w:semiHidden="1" w:unhideWhenUsed="1"/>
-    <w:lsdException w:name="Note Level 7" w:semiHidden="1" w:unhideWhenUsed="1"/>
-    <w:lsdException w:name="Note Level 8" w:semiHidden="1" w:unhideWhenUsed="1"/>
-    <w:lsdException w:name="Note Level 9" w:semiHidden="1" w:unhideWhenUsed="1"/>
+    <w:lsdException w:name="Table Theme" w:semiHidden="1" w:unhideWhenUsed="1"/>
     <w:lsdException w:name="Placeholder Text" w:semiHidden="1"/>
     <w:lsdException w:name="No Spacing" w:uiPriority="1" w:qFormat="1"/>
     <w:lsdException w:name="Light Shading" w:uiPriority="60"/>
@@ -5806,7 +6323,6 @@
     <w:uiPriority w:val="59"/>
     <w:rsid w:val="00AA3549"/>
     <w:tblPr>
-      <w:tblInd w:w="0" w:type="dxa"/>
       <w:tblBorders>
         <w:top w:val="single" w:sz="4" w:space="0" w:color="auto"/>
         <w:left w:val="single" w:sz="4" w:space="0" w:color="auto"/>
@@ -5815,12 +6331,6 @@
         <w:insideH w:val="single" w:sz="4" w:space="0" w:color="auto"/>
         <w:insideV w:val="single" w:sz="4" w:space="0" w:color="auto"/>
       </w:tblBorders>
-      <w:tblCellMar>
-        <w:top w:w="0" w:type="dxa"/>
-        <w:left w:w="108" w:type="dxa"/>
-        <w:bottom w:w="0" w:type="dxa"/>
-        <w:right w:w="108" w:type="dxa"/>
-      </w:tblCellMar>
     </w:tblPr>
   </w:style>
   <w:style w:type="paragraph" w:styleId="Sinespaciado">
@@ -6200,4 +6710,16 @@
   </a:objectDefaults>
   <a:extraClrSchemeLst/>
 </a:theme>
+</file>
+
+<file path=customXml/item1.xml><?xml version="1.0" encoding="utf-8"?>
+<b:Sources xmlns:b="http://schemas.openxmlformats.org/officeDocument/2006/bibliography" xmlns="http://schemas.openxmlformats.org/officeDocument/2006/bibliography" SelectedStyle="\APASixthEditionOfficeOnline.xsl" StyleName="APA" Version="6"/>
+</file>
+
+<file path=customXml/itemProps1.xml><?xml version="1.0" encoding="utf-8"?>
+<ds:datastoreItem xmlns:ds="http://schemas.openxmlformats.org/officeDocument/2006/customXml" ds:itemID="{68ED097D-F474-4D5C-8F16-987BFEB47C70}">
+  <ds:schemaRefs>
+    <ds:schemaRef ds:uri="http://schemas.openxmlformats.org/officeDocument/2006/bibliography"/>
+  </ds:schemaRefs>
+</ds:datastoreItem>
 </file>
--- a/Tarea_02.docx
+++ b/Tarea_02.docx
@@ -1,6 +1,6 @@
 
 <file path=word/document.xml><?xml version="1.0" encoding="utf-8"?>
-<w:document xmlns:wpc="http://schemas.microsoft.com/office/word/2010/wordprocessingCanvas" xmlns:cx="http://schemas.microsoft.com/office/drawing/2014/chartex" xmlns:cx1="http://schemas.microsoft.com/office/drawing/2015/9/8/chartex" xmlns:cx2="http://schemas.microsoft.com/office/drawing/2015/10/21/chartex" xmlns:cx3="http://schemas.microsoft.com/office/drawing/2016/5/9/chartex" xmlns:cx4="http://schemas.microsoft.com/office/drawing/2016/5/10/chartex" xmlns:cx5="http://schemas.microsoft.com/office/drawing/2016/5/11/chartex" xmlns:cx6="http://schemas.microsoft.com/office/drawing/2016/5/12/chartex" xmlns:cx7="http://schemas.microsoft.com/office/drawing/2016/5/13/chartex" xmlns:cx8="http://schemas.microsoft.com/office/drawing/2016/5/14/chartex" xmlns:mc="http://schemas.openxmlformats.org/markup-compatibility/2006" xmlns:aink="http://schemas.microsoft.com/office/drawing/2016/ink" xmlns:am3d="http://schemas.microsoft.com/office/drawing/2017/model3d" xmlns:o="urn:schemas-microsoft-com:office:office" xmlns:r="http://schemas.openxmlformats.org/officeDocument/2006/relationships" xmlns:m="http://schemas.openxmlformats.org/officeDocument/2006/math" xmlns:v="urn:schemas-microsoft-com:vml" xmlns:wp14="http://schemas.microsoft.com/office/word/2010/wordprocessingDrawing" xmlns:wp="http://schemas.openxmlformats.org/drawingml/2006/wordprocessingDrawing" xmlns:w10="urn:schemas-microsoft-com:office:word" xmlns:w="http://schemas.openxmlformats.org/wordprocessingml/2006/main" xmlns:w14="http://schemas.microsoft.com/office/word/2010/wordml" xmlns:w15="http://schemas.microsoft.com/office/word/2012/wordml" xmlns:w16se="http://schemas.microsoft.com/office/word/2015/wordml/symex" xmlns:wpg="http://schemas.microsoft.com/office/word/2010/wordprocessingGroup" xmlns:wpi="http://schemas.microsoft.com/office/word/2010/wordprocessingInk" xmlns:wne="http://schemas.microsoft.com/office/word/2006/wordml" xmlns:wps="http://schemas.microsoft.com/office/word/2010/wordprocessingShape" mc:Ignorable="w14 w15 w16se wp14">
+<w:document xmlns:wpc="http://schemas.microsoft.com/office/word/2010/wordprocessingCanvas" xmlns:cx="http://schemas.microsoft.com/office/drawing/2014/chartex" xmlns:cx1="http://schemas.microsoft.com/office/drawing/2015/9/8/chartex" xmlns:mc="http://schemas.openxmlformats.org/markup-compatibility/2006" xmlns:o="urn:schemas-microsoft-com:office:office" xmlns:r="http://schemas.openxmlformats.org/officeDocument/2006/relationships" xmlns:m="http://schemas.openxmlformats.org/officeDocument/2006/math" xmlns:v="urn:schemas-microsoft-com:vml" xmlns:wp14="http://schemas.microsoft.com/office/word/2010/wordprocessingDrawing" xmlns:wp="http://schemas.openxmlformats.org/drawingml/2006/wordprocessingDrawing" xmlns:w10="urn:schemas-microsoft-com:office:word" xmlns:w="http://schemas.openxmlformats.org/wordprocessingml/2006/main" xmlns:w14="http://schemas.microsoft.com/office/word/2010/wordml" xmlns:w15="http://schemas.microsoft.com/office/word/2012/wordml" xmlns:w16se="http://schemas.microsoft.com/office/word/2015/wordml/symex" xmlns:wpg="http://schemas.microsoft.com/office/word/2010/wordprocessingGroup" xmlns:wpi="http://schemas.microsoft.com/office/word/2010/wordprocessingInk" xmlns:wne="http://schemas.microsoft.com/office/word/2006/wordml" xmlns:wps="http://schemas.microsoft.com/office/word/2010/wordprocessingShape" mc:Ignorable="w14 w15 w16se wp14">
   <w:body>
     <w:p>
       <w:pPr>
@@ -758,6 +758,7 @@
             <w:r>
               <w:rPr>
                 <w:noProof/>
+                <w:lang w:val="es-MX" w:eastAsia="es-MX"/>
               </w:rPr>
               <w:drawing>
                 <wp:inline distT="0" distB="0" distL="0" distR="0" wp14:anchorId="55F27E7F" wp14:editId="5240F85B">
@@ -1610,7 +1611,6 @@
               </w:rPr>
               <w:t xml:space="preserve"> </w:t>
             </w:r>
-            <w:bookmarkStart w:id="0" w:name="_GoBack"/>
             <w:r>
               <w:rPr>
                 <w:rFonts w:ascii="Avenir Book" w:eastAsia="Arial Unicode MS" w:hAnsi="Avenir Book" w:cs="Arial Unicode MS"/>
@@ -1622,7 +1622,6 @@
               </w:rPr>
               <w:t>La velocidad a la que viaja el auto.</w:t>
             </w:r>
-            <w:bookmarkEnd w:id="0"/>
           </w:p>
           <w:p>
             <w:pPr>
@@ -1709,40 +1708,7 @@
                 <w:szCs w:val="22"/>
                 <w:lang w:val="es-MX"/>
               </w:rPr>
-              <w:t xml:space="preserve">El usuario dará una velocidad la cual se utilizará para </w:t>
-            </w:r>
-            <w:r>
-              <w:rPr>
-                <w:rFonts w:ascii="Avenir Book" w:eastAsia="Arial Unicode MS" w:hAnsi="Avenir Book" w:cs="Arial Unicode MS"/>
-                <w:bCs/>
-                <w:color w:val="FF0000"/>
-                <w:sz w:val="20"/>
-                <w:szCs w:val="22"/>
-                <w:lang w:val="es-MX"/>
-              </w:rPr>
-              <w:t>Imprimir la distancia que</w:t>
-            </w:r>
-            <w:r>
-              <w:rPr>
-                <w:rFonts w:ascii="Avenir Book" w:eastAsia="Arial Unicode MS" w:hAnsi="Avenir Book" w:cs="Arial Unicode MS"/>
-                <w:bCs/>
-                <w:color w:val="FF0000"/>
-                <w:sz w:val="20"/>
-                <w:szCs w:val="22"/>
-                <w:lang w:val="es-MX"/>
-              </w:rPr>
-              <w:t xml:space="preserve"> ha viajado después de 6 horas </w:t>
-            </w:r>
-            <w:r>
-              <w:rPr>
-                <w:rFonts w:ascii="Avenir Book" w:eastAsia="Arial Unicode MS" w:hAnsi="Avenir Book" w:cs="Arial Unicode MS"/>
-                <w:bCs/>
-                <w:color w:val="FF0000"/>
-                <w:sz w:val="20"/>
-                <w:szCs w:val="22"/>
-                <w:lang w:val="es-MX"/>
-              </w:rPr>
-              <w:t>y 10 horas respectivamente, además de imprimir el tiempo que se tardará en recorrer 500 km con la velocidad que el usuario indicó.</w:t>
+              <w:t>El usuario dará una velocidad la cual se utilizará para Imprimir la distancia que ha viajado después de 6 horas y 10 horas respectivamente, además de imprimir el tiempo que se tardará en recorrer 500 km con la velocidad que el usuario indicó.</w:t>
             </w:r>
           </w:p>
           <w:p>
@@ -1836,6 +1802,7 @@
             <w:r>
               <w:rPr>
                 <w:noProof/>
+                <w:lang w:val="es-MX" w:eastAsia="es-MX"/>
               </w:rPr>
               <w:drawing>
                 <wp:inline distT="0" distB="0" distL="0" distR="0" wp14:anchorId="16E1F15B" wp14:editId="7FBDDC6E">
@@ -2845,6 +2812,7 @@
             <w:r>
               <w:rPr>
                 <w:noProof/>
+                <w:lang w:val="es-MX" w:eastAsia="es-MX"/>
               </w:rPr>
               <w:drawing>
                 <wp:inline distT="0" distB="0" distL="0" distR="0" wp14:anchorId="5171F4AE" wp14:editId="55C2B7B4">
@@ -3742,7 +3710,29 @@
                 <w:szCs w:val="22"/>
                 <w:lang w:val="es-MX"/>
               </w:rPr>
-              <w:t>Con el número de hombre y mujeres, obtendremos el total de la clase con eso podemos medir el porcentaje de mujeres y hombres. Sería el total de mujeres *100/ el total de hombres y mujeres, esto para ambos.</w:t>
+              <w:t>Con el número de hombre y mujeres, obtendremos el total de la clase con eso podemos medir el porcentaje de mujeres y hombres. Sería el total de mujeres</w:t>
+            </w:r>
+            <w:r>
+              <w:rPr>
+                <w:rFonts w:ascii="Avenir Book" w:eastAsia="Arial Unicode MS" w:hAnsi="Avenir Book" w:cs="Arial Unicode MS"/>
+                <w:bCs/>
+                <w:color w:val="FF0000"/>
+                <w:sz w:val="20"/>
+                <w:szCs w:val="22"/>
+                <w:lang w:val="es-MX"/>
+              </w:rPr>
+              <w:t xml:space="preserve"> por cien entre</w:t>
+            </w:r>
+            <w:r>
+              <w:rPr>
+                <w:rFonts w:ascii="Avenir Book" w:eastAsia="Arial Unicode MS" w:hAnsi="Avenir Book" w:cs="Arial Unicode MS"/>
+                <w:bCs/>
+                <w:color w:val="FF0000"/>
+                <w:sz w:val="20"/>
+                <w:szCs w:val="22"/>
+                <w:lang w:val="es-MX"/>
+              </w:rPr>
+              <w:t xml:space="preserve"> el total de hombres y mujeres, esto para ambos.</w:t>
             </w:r>
           </w:p>
           <w:p>
@@ -3835,6 +3825,7 @@
             <w:r>
               <w:rPr>
                 <w:noProof/>
+                <w:lang w:val="es-MX" w:eastAsia="es-MX"/>
               </w:rPr>
               <w:drawing>
                 <wp:inline distT="0" distB="0" distL="0" distR="0" wp14:anchorId="449CB11E" wp14:editId="7970084B">
@@ -4544,7 +4535,7 @@
         <w:rPr>
           <w:rFonts w:ascii="Times New Roman" w:eastAsia="Times New Roman" w:hAnsi="Times New Roman" w:cs="Times New Roman"/>
           <w:noProof/>
-          <w:lang w:eastAsia="es-ES_tradnl"/>
+          <w:lang w:val="es-MX" w:eastAsia="es-MX"/>
         </w:rPr>
         <w:drawing>
           <wp:inline distT="0" distB="0" distL="0" distR="0" wp14:anchorId="744B0A64" wp14:editId="16209526">
@@ -4676,6 +4667,27 @@
               </w:rPr>
               <w:t>Entradas:</w:t>
             </w:r>
+            <w:r>
+              <w:rPr>
+                <w:rFonts w:ascii="Avenir Book" w:eastAsia="Arial Unicode MS" w:hAnsi="Avenir Book" w:cs="Arial Unicode MS"/>
+                <w:bCs/>
+                <w:sz w:val="20"/>
+                <w:szCs w:val="22"/>
+                <w:lang w:val="es-MX"/>
+              </w:rPr>
+              <w:t xml:space="preserve"> </w:t>
+            </w:r>
+            <w:r>
+              <w:rPr>
+                <w:rFonts w:ascii="Avenir Book" w:eastAsia="Arial Unicode MS" w:hAnsi="Avenir Book" w:cs="Arial Unicode MS"/>
+                <w:bCs/>
+                <w:color w:val="FF0000"/>
+                <w:sz w:val="20"/>
+                <w:szCs w:val="22"/>
+                <w:lang w:val="es-MX"/>
+              </w:rPr>
+              <w:t>el valor en x, el valor en y.</w:t>
+            </w:r>
           </w:p>
           <w:p>
             <w:pPr>
@@ -4698,13 +4710,35 @@
               </w:rPr>
               <w:t>Salidas:</w:t>
             </w:r>
-          </w:p>
-          <w:p>
-            <w:pPr>
-              <w:pStyle w:val="Sinespaciado"/>
-              <w:rPr>
-                <w:rFonts w:ascii="Avenir Book" w:eastAsia="Arial Unicode MS" w:hAnsi="Avenir Book" w:cs="Arial Unicode MS"/>
-                <w:bCs/>
+            <w:r>
+              <w:rPr>
+                <w:rFonts w:ascii="Avenir Book" w:eastAsia="Arial Unicode MS" w:hAnsi="Avenir Book" w:cs="Arial Unicode MS"/>
+                <w:bCs/>
+                <w:sz w:val="20"/>
+                <w:szCs w:val="22"/>
+                <w:lang w:val="es-MX"/>
+              </w:rPr>
+              <w:t xml:space="preserve"> </w:t>
+            </w:r>
+            <w:r>
+              <w:rPr>
+                <w:rFonts w:ascii="Avenir Book" w:eastAsia="Arial Unicode MS" w:hAnsi="Avenir Book" w:cs="Arial Unicode MS"/>
+                <w:bCs/>
+                <w:color w:val="FF0000"/>
+                <w:sz w:val="20"/>
+                <w:szCs w:val="22"/>
+                <w:lang w:val="es-MX"/>
+              </w:rPr>
+              <w:t>la magnitud, el ángulo que se forma.</w:t>
+            </w:r>
+          </w:p>
+          <w:p>
+            <w:pPr>
+              <w:pStyle w:val="Sinespaciado"/>
+              <w:rPr>
+                <w:rFonts w:ascii="Avenir Book" w:eastAsia="Arial Unicode MS" w:hAnsi="Avenir Book" w:cs="Arial Unicode MS"/>
+                <w:bCs/>
+                <w:color w:val="FF0000"/>
                 <w:sz w:val="20"/>
                 <w:szCs w:val="22"/>
                 <w:lang w:val="es-MX"/>
@@ -4720,18 +4754,51 @@
               </w:rPr>
               <w:t>Relación E/S:</w:t>
             </w:r>
-          </w:p>
-          <w:p>
-            <w:pPr>
-              <w:pStyle w:val="Sinespaciado"/>
-              <w:rPr>
-                <w:rFonts w:ascii="Avenir Book" w:eastAsia="Arial Unicode MS" w:hAnsi="Avenir Book" w:cs="Arial Unicode MS"/>
-                <w:bCs/>
-                <w:sz w:val="20"/>
-                <w:szCs w:val="22"/>
-                <w:lang w:val="es-MX"/>
-              </w:rPr>
-            </w:pPr>
+            <w:r>
+              <w:rPr>
+                <w:rFonts w:ascii="Avenir Book" w:eastAsia="Arial Unicode MS" w:hAnsi="Avenir Book" w:cs="Arial Unicode MS"/>
+                <w:bCs/>
+                <w:sz w:val="20"/>
+                <w:szCs w:val="22"/>
+                <w:lang w:val="es-MX"/>
+              </w:rPr>
+              <w:t xml:space="preserve"> </w:t>
+            </w:r>
+            <w:r>
+              <w:rPr>
+                <w:rFonts w:ascii="Avenir Book" w:eastAsia="Arial Unicode MS" w:hAnsi="Avenir Book" w:cs="Arial Unicode MS"/>
+                <w:bCs/>
+                <w:color w:val="FF0000"/>
+                <w:sz w:val="20"/>
+                <w:szCs w:val="22"/>
+                <w:lang w:val="es-MX"/>
+              </w:rPr>
+              <w:t xml:space="preserve">Para obtener la magnitud utilizamos el teorema de Pitágoras el cual se obtiene como la raíz de la suma de los cuadrados de “x” y “y”. Para obtener el ángulo </w:t>
+            </w:r>
+            <w:r>
+              <w:rPr>
+                <w:rFonts w:ascii="Avenir Book" w:eastAsia="Arial Unicode MS" w:hAnsi="Avenir Book" w:cs="Arial Unicode MS"/>
+                <w:bCs/>
+                <w:color w:val="FF0000"/>
+                <w:sz w:val="20"/>
+                <w:szCs w:val="22"/>
+                <w:lang w:val="es-MX"/>
+              </w:rPr>
+              <w:t xml:space="preserve">utilizamos el cateto adyacente en este caso “x” dividido por el cateto opuesto “y”, esto nos dará el </w:t>
+            </w:r>
+            <w:bookmarkStart w:id="0" w:name="_GoBack"/>
+            <w:bookmarkEnd w:id="0"/>
+            <w:r>
+              <w:rPr>
+                <w:rFonts w:ascii="Avenir Book" w:eastAsia="Arial Unicode MS" w:hAnsi="Avenir Book" w:cs="Arial Unicode MS"/>
+                <w:bCs/>
+                <w:color w:val="FF0000"/>
+                <w:sz w:val="20"/>
+                <w:szCs w:val="22"/>
+                <w:lang w:val="es-MX"/>
+              </w:rPr>
+              <w:t>ángulo en radianes para finalmente convertirlo a grados es multiplicarlo por 180 y dividirlo entre pi.</w:t>
+            </w:r>
           </w:p>
           <w:p>
             <w:pPr>
@@ -4778,14 +4845,56 @@
           <w:p>
             <w:pPr>
               <w:pStyle w:val="Sinespaciado"/>
-              <w:rPr>
-                <w:rFonts w:ascii="Avenir Book" w:eastAsia="Arial Unicode MS" w:hAnsi="Avenir Book" w:cs="Arial Unicode MS"/>
-                <w:bCs/>
-                <w:sz w:val="20"/>
-                <w:szCs w:val="22"/>
-                <w:lang w:val="es-MX"/>
-              </w:rPr>
-            </w:pPr>
+              <w:jc w:val="center"/>
+              <w:rPr>
+                <w:rFonts w:ascii="Avenir Book" w:eastAsia="Arial Unicode MS" w:hAnsi="Avenir Book" w:cs="Arial Unicode MS"/>
+                <w:bCs/>
+                <w:sz w:val="20"/>
+                <w:szCs w:val="22"/>
+                <w:lang w:val="es-MX"/>
+              </w:rPr>
+            </w:pPr>
+            <w:r>
+              <w:rPr>
+                <w:noProof/>
+                <w:lang w:val="es-MX" w:eastAsia="es-MX"/>
+              </w:rPr>
+              <w:drawing>
+                <wp:inline distT="0" distB="0" distL="0" distR="0" wp14:anchorId="4EACE915" wp14:editId="499A669E">
+                  <wp:extent cx="4752975" cy="2672134"/>
+                  <wp:effectExtent l="0" t="0" r="0" b="0"/>
+                  <wp:docPr id="2" name="Imagen 2"/>
+                  <wp:cNvGraphicFramePr>
+                    <a:graphicFrameLocks xmlns:a="http://schemas.openxmlformats.org/drawingml/2006/main" noChangeAspect="1"/>
+                  </wp:cNvGraphicFramePr>
+                  <a:graphic xmlns:a="http://schemas.openxmlformats.org/drawingml/2006/main">
+                    <a:graphicData uri="http://schemas.openxmlformats.org/drawingml/2006/picture">
+                      <pic:pic xmlns:pic="http://schemas.openxmlformats.org/drawingml/2006/picture">
+                        <pic:nvPicPr>
+                          <pic:cNvPr id="1" name=""/>
+                          <pic:cNvPicPr/>
+                        </pic:nvPicPr>
+                        <pic:blipFill>
+                          <a:blip r:embed="rId12"/>
+                          <a:stretch>
+                            <a:fillRect/>
+                          </a:stretch>
+                        </pic:blipFill>
+                        <pic:spPr>
+                          <a:xfrm>
+                            <a:off x="0" y="0"/>
+                            <a:ext cx="4755985" cy="2673826"/>
+                          </a:xfrm>
+                          <a:prstGeom prst="rect">
+                            <a:avLst/>
+                          </a:prstGeom>
+                        </pic:spPr>
+                      </pic:pic>
+                    </a:graphicData>
+                  </a:graphic>
+                </wp:inline>
+              </w:drawing>
+            </w:r>
           </w:p>
           <w:p>
             <w:pPr>
@@ -5091,7 +5200,7 @@
 </file>
 
 <file path=word/numbering.xml><?xml version="1.0" encoding="utf-8"?>
-<w:numbering xmlns:wpc="http://schemas.microsoft.com/office/word/2010/wordprocessingCanvas" xmlns:cx="http://schemas.microsoft.com/office/drawing/2014/chartex" xmlns:cx1="http://schemas.microsoft.com/office/drawing/2015/9/8/chartex" xmlns:cx2="http://schemas.microsoft.com/office/drawing/2015/10/21/chartex" xmlns:cx3="http://schemas.microsoft.com/office/drawing/2016/5/9/chartex" xmlns:cx4="http://schemas.microsoft.com/office/drawing/2016/5/10/chartex" xmlns:cx5="http://schemas.microsoft.com/office/drawing/2016/5/11/chartex" xmlns:cx6="http://schemas.microsoft.com/office/drawing/2016/5/12/chartex" xmlns:cx7="http://schemas.microsoft.com/office/drawing/2016/5/13/chartex" xmlns:cx8="http://schemas.microsoft.com/office/drawing/2016/5/14/chartex" xmlns:mc="http://schemas.openxmlformats.org/markup-compatibility/2006" xmlns:aink="http://schemas.microsoft.com/office/drawing/2016/ink" xmlns:am3d="http://schemas.microsoft.com/office/drawing/2017/model3d" xmlns:o="urn:schemas-microsoft-com:office:office" xmlns:r="http://schemas.openxmlformats.org/officeDocument/2006/relationships" xmlns:m="http://schemas.openxmlformats.org/officeDocument/2006/math" xmlns:v="urn:schemas-microsoft-com:vml" xmlns:wp14="http://schemas.microsoft.com/office/word/2010/wordprocessingDrawing" xmlns:wp="http://schemas.openxmlformats.org/drawingml/2006/wordprocessingDrawing" xmlns:w10="urn:schemas-microsoft-com:office:word" xmlns:w="http://schemas.openxmlformats.org/wordprocessingml/2006/main" xmlns:w14="http://schemas.microsoft.com/office/word/2010/wordml" xmlns:w15="http://schemas.microsoft.com/office/word/2012/wordml" xmlns:w16se="http://schemas.microsoft.com/office/word/2015/wordml/symex" xmlns:wpg="http://schemas.microsoft.com/office/word/2010/wordprocessingGroup" xmlns:wpi="http://schemas.microsoft.com/office/word/2010/wordprocessingInk" xmlns:wne="http://schemas.microsoft.com/office/word/2006/wordml" xmlns:wps="http://schemas.microsoft.com/office/word/2010/wordprocessingShape" mc:Ignorable="w14 w15 w16se wp14">
+<w:numbering xmlns:wpc="http://schemas.microsoft.com/office/word/2010/wordprocessingCanvas" xmlns:cx="http://schemas.microsoft.com/office/drawing/2014/chartex" xmlns:cx1="http://schemas.microsoft.com/office/drawing/2015/9/8/chartex" xmlns:mc="http://schemas.openxmlformats.org/markup-compatibility/2006" xmlns:o="urn:schemas-microsoft-com:office:office" xmlns:r="http://schemas.openxmlformats.org/officeDocument/2006/relationships" xmlns:m="http://schemas.openxmlformats.org/officeDocument/2006/math" xmlns:v="urn:schemas-microsoft-com:vml" xmlns:wp14="http://schemas.microsoft.com/office/word/2010/wordprocessingDrawing" xmlns:wp="http://schemas.openxmlformats.org/drawingml/2006/wordprocessingDrawing" xmlns:w10="urn:schemas-microsoft-com:office:word" xmlns:w="http://schemas.openxmlformats.org/wordprocessingml/2006/main" xmlns:w14="http://schemas.microsoft.com/office/word/2010/wordml" xmlns:w15="http://schemas.microsoft.com/office/word/2012/wordml" xmlns:w16se="http://schemas.microsoft.com/office/word/2015/wordml/symex" xmlns:wpg="http://schemas.microsoft.com/office/word/2010/wordprocessingGroup" xmlns:wpi="http://schemas.microsoft.com/office/word/2010/wordprocessingInk" xmlns:wne="http://schemas.microsoft.com/office/word/2006/wordml" xmlns:wps="http://schemas.microsoft.com/office/word/2010/wordprocessingShape" mc:Ignorable="w14 w15 w16se wp14">
   <w:abstractNum w:abstractNumId="0" w15:restartNumberingAfterBreak="0">
     <w:nsid w:val="0DF825E8"/>
     <w:multiLevelType w:val="multilevel"/>
@@ -5876,7 +5985,7 @@
     </w:rPrDefault>
     <w:pPrDefault/>
   </w:docDefaults>
-  <w:latentStyles w:defLockedState="0" w:defUIPriority="99" w:defSemiHidden="0" w:defUnhideWhenUsed="0" w:defQFormat="0" w:count="375">
+  <w:latentStyles w:defLockedState="0" w:defUIPriority="99" w:defSemiHidden="0" w:defUnhideWhenUsed="0" w:defQFormat="0" w:count="371">
     <w:lsdException w:name="Normal" w:uiPriority="0" w:qFormat="1"/>
     <w:lsdException w:name="heading 1" w:uiPriority="9" w:qFormat="1"/>
     <w:lsdException w:name="heading 2" w:semiHidden="1" w:uiPriority="9" w:unhideWhenUsed="1" w:qFormat="1"/>
@@ -6248,8 +6357,6 @@
     <w:lsdException w:name="List Table 5 Dark Accent 6" w:uiPriority="50"/>
     <w:lsdException w:name="List Table 6 Colorful Accent 6" w:uiPriority="51"/>
     <w:lsdException w:name="List Table 7 Colorful Accent 6" w:uiPriority="52"/>
-    <w:lsdException w:name="Mention" w:semiHidden="1" w:unhideWhenUsed="1"/>
-    <w:lsdException w:name="Smart Hyperlink" w:semiHidden="1" w:unhideWhenUsed="1"/>
   </w:latentStyles>
   <w:style w:type="paragraph" w:default="1" w:styleId="Normal">
     <w:name w:val="Normal"/>
@@ -6717,7 +6824,7 @@
 </file>
 
 <file path=customXml/itemProps1.xml><?xml version="1.0" encoding="utf-8"?>
-<ds:datastoreItem xmlns:ds="http://schemas.openxmlformats.org/officeDocument/2006/customXml" ds:itemID="{68ED097D-F474-4D5C-8F16-987BFEB47C70}">
+<ds:datastoreItem xmlns:ds="http://schemas.openxmlformats.org/officeDocument/2006/customXml" ds:itemID="{B6D147B7-EB78-4331-ABE8-AE22D25987C8}">
   <ds:schemaRefs>
     <ds:schemaRef ds:uri="http://schemas.openxmlformats.org/officeDocument/2006/bibliography"/>
   </ds:schemaRefs>
